--- a/L2.docx
+++ b/L2.docx
@@ -14,23 +14,43 @@
           <w:rtl/>
           <w:lang w:val="en-US"/>
         </w:rPr>
-        <w:t>טפסים משמשים ע"מ לבצע קלט מהיוזר</w:t>
-      </w:r>
-    </w:p>
-    <w:p>
-      <w:pPr>
-        <w:rPr>
-          <w:lang w:val="en-US"/>
-        </w:rPr>
-      </w:pPr>
-      <w:r>
-        <w:rPr>
-          <w:rFonts w:hint="cs"/>
-          <w:rtl/>
-          <w:lang w:val="en-US"/>
-        </w:rPr>
-        <w:t>יש מלא סוגי מתגים כי יש מלא דטא</w:t>
-      </w:r>
+        <w:t xml:space="preserve">טפסים משמשים ע"מ לבצע קלט </w:t>
+      </w:r>
+      <w:proofErr w:type="spellStart"/>
+      <w:r>
+        <w:rPr>
+          <w:rFonts w:hint="cs"/>
+          <w:rtl/>
+          <w:lang w:val="en-US"/>
+        </w:rPr>
+        <w:t>מהיוזר</w:t>
+      </w:r>
+      <w:proofErr w:type="spellEnd"/>
+    </w:p>
+    <w:p>
+      <w:pPr>
+        <w:rPr>
+          <w:lang w:val="en-US"/>
+        </w:rPr>
+      </w:pPr>
+      <w:r>
+        <w:rPr>
+          <w:rFonts w:hint="cs"/>
+          <w:rtl/>
+          <w:lang w:val="en-US"/>
+        </w:rPr>
+        <w:t xml:space="preserve">יש מלא סוגי מתגים כי יש מלא </w:t>
+      </w:r>
+      <w:proofErr w:type="spellStart"/>
+      <w:r>
+        <w:rPr>
+          <w:rFonts w:hint="cs"/>
+          <w:rtl/>
+          <w:lang w:val="en-US"/>
+        </w:rPr>
+        <w:t>דטא</w:t>
+      </w:r>
+      <w:proofErr w:type="spellEnd"/>
     </w:p>
     <w:p>
       <w:pPr>
@@ -228,6 +248,1715 @@
         </w:rPr>
         <w:t>וגיל</w:t>
       </w:r>
+    </w:p>
+    <w:p>
+      <w:pPr>
+        <w:rPr>
+          <w:lang w:val="en-US"/>
+        </w:rPr>
+      </w:pPr>
+    </w:p>
+    <w:p>
+      <w:pPr>
+        <w:rPr>
+          <w:lang w:val="en-US"/>
+        </w:rPr>
+      </w:pPr>
+    </w:p>
+    <w:p>
+      <w:pPr>
+        <w:rPr>
+          <w:lang w:val="en-US"/>
+        </w:rPr>
+      </w:pPr>
+    </w:p>
+    <w:p>
+      <w:pPr>
+        <w:rPr>
+          <w:lang w:val="en-US"/>
+        </w:rPr>
+      </w:pPr>
+    </w:p>
+    <w:p>
+      <w:pPr>
+        <w:rPr>
+          <w:rtl/>
+          <w:lang w:val="en-US"/>
+        </w:rPr>
+      </w:pPr>
+      <w:r>
+        <w:rPr>
+          <w:rFonts w:hint="cs"/>
+          <w:rtl/>
+          <w:lang w:val="en-US"/>
+        </w:rPr>
+        <w:t>מודל פורם</w:t>
+      </w:r>
+    </w:p>
+    <w:p>
+      <w:pPr>
+        <w:rPr>
+          <w:rtl/>
+          <w:lang w:val="en-US"/>
+        </w:rPr>
+      </w:pPr>
+      <w:r>
+        <w:rPr>
+          <w:rFonts w:hint="cs"/>
+          <w:rtl/>
+          <w:lang w:val="en-US"/>
+        </w:rPr>
+        <w:t xml:space="preserve">תפקיד הטופס </w:t>
+      </w:r>
+    </w:p>
+    <w:p>
+      <w:pPr>
+        <w:rPr>
+          <w:rtl/>
+          <w:lang w:val="en-US"/>
+        </w:rPr>
+      </w:pPr>
+      <w:proofErr w:type="spellStart"/>
+      <w:r>
+        <w:rPr>
+          <w:rFonts w:hint="cs"/>
+          <w:rtl/>
+          <w:lang w:val="en-US"/>
+        </w:rPr>
+        <w:t>אקשיון</w:t>
+      </w:r>
+      <w:proofErr w:type="spellEnd"/>
+      <w:r>
+        <w:rPr>
+          <w:rFonts w:hint="cs"/>
+          <w:rtl/>
+          <w:lang w:val="en-US"/>
+        </w:rPr>
+        <w:t xml:space="preserve"> </w:t>
+      </w:r>
+      <w:r>
+        <w:rPr>
+          <w:rFonts w:hint="cs"/>
+          <w:lang w:val="en-US"/>
+        </w:rPr>
+        <w:t>ACTION</w:t>
+      </w:r>
+    </w:p>
+    <w:p>
+      <w:pPr>
+        <w:rPr>
+          <w:rtl/>
+          <w:lang w:val="en-US"/>
+        </w:rPr>
+      </w:pPr>
+      <w:r>
+        <w:rPr>
+          <w:rFonts w:hint="cs"/>
+          <w:rtl/>
+          <w:lang w:val="en-US"/>
+        </w:rPr>
+        <w:t xml:space="preserve">הטופס יודע לשלוח את הנתונים אל השרת </w:t>
+      </w:r>
+    </w:p>
+    <w:p>
+      <w:pPr>
+        <w:rPr>
+          <w:rtl/>
+          <w:lang w:val="en-US"/>
+        </w:rPr>
+      </w:pPr>
+      <w:r>
+        <w:rPr>
+          <w:rFonts w:hint="cs"/>
+          <w:rtl/>
+          <w:lang w:val="en-US"/>
+        </w:rPr>
+        <w:t>לאן לשלוח (כתובת השרת)</w:t>
+      </w:r>
+    </w:p>
+    <w:p>
+      <w:pPr>
+        <w:rPr>
+          <w:rtl/>
+          <w:lang w:val="en-US"/>
+        </w:rPr>
+      </w:pPr>
+      <w:proofErr w:type="spellStart"/>
+      <w:r>
+        <w:rPr>
+          <w:rFonts w:hint="cs"/>
+          <w:rtl/>
+          <w:lang w:val="en-US"/>
+        </w:rPr>
+        <w:t>מטוד</w:t>
+      </w:r>
+      <w:proofErr w:type="spellEnd"/>
+      <w:r>
+        <w:rPr>
+          <w:rFonts w:hint="cs"/>
+          <w:rtl/>
+          <w:lang w:val="en-US"/>
+        </w:rPr>
+        <w:t xml:space="preserve"> שיטת שליחת הנתונים 2 אפשרויות או </w:t>
+      </w:r>
+      <w:r>
+        <w:rPr>
+          <w:rFonts w:hint="cs"/>
+          <w:lang w:val="en-US"/>
+        </w:rPr>
+        <w:t>GET</w:t>
+      </w:r>
+      <w:r>
+        <w:rPr>
+          <w:rFonts w:hint="cs"/>
+          <w:rtl/>
+          <w:lang w:val="en-US"/>
+        </w:rPr>
+        <w:t xml:space="preserve"> או </w:t>
+      </w:r>
+      <w:r>
+        <w:rPr>
+          <w:rFonts w:hint="cs"/>
+          <w:lang w:val="en-US"/>
+        </w:rPr>
+        <w:t>POST</w:t>
+      </w:r>
+    </w:p>
+    <w:p>
+      <w:pPr>
+        <w:rPr>
+          <w:rtl/>
+          <w:lang w:val="en-US"/>
+        </w:rPr>
+      </w:pPr>
+    </w:p>
+    <w:p>
+      <w:pPr>
+        <w:rPr>
+          <w:rtl/>
+          <w:lang w:val="en-US"/>
+        </w:rPr>
+      </w:pPr>
+      <w:r>
+        <w:rPr>
+          <w:rFonts w:hint="cs"/>
+          <w:rtl/>
+          <w:lang w:val="en-US"/>
+        </w:rPr>
+        <w:t xml:space="preserve">יש פקד שנקרא </w:t>
+      </w:r>
+      <w:r>
+        <w:rPr>
+          <w:rFonts w:hint="cs"/>
+          <w:lang w:val="en-US"/>
+        </w:rPr>
+        <w:t>SUBMIT</w:t>
+      </w:r>
+    </w:p>
+    <w:p>
+      <w:pPr>
+        <w:rPr>
+          <w:rtl/>
+          <w:lang w:val="en-US"/>
+        </w:rPr>
+      </w:pPr>
+      <w:r>
+        <w:rPr>
+          <w:rFonts w:hint="cs"/>
+          <w:rtl/>
+          <w:lang w:val="en-US"/>
+        </w:rPr>
+        <w:t xml:space="preserve">שולח רק את התגיד שיש בהם </w:t>
+      </w:r>
+      <w:r>
+        <w:rPr>
+          <w:rFonts w:hint="cs"/>
+          <w:lang w:val="en-US"/>
+        </w:rPr>
+        <w:t>NAME</w:t>
+      </w:r>
+      <w:r>
+        <w:rPr>
+          <w:rFonts w:hint="cs"/>
+          <w:rtl/>
+          <w:lang w:val="en-US"/>
+        </w:rPr>
+        <w:t xml:space="preserve"> לכתובת </w:t>
+      </w:r>
+      <w:proofErr w:type="spellStart"/>
+      <w:r>
+        <w:rPr>
+          <w:rFonts w:hint="cs"/>
+          <w:rtl/>
+          <w:lang w:val="en-US"/>
+        </w:rPr>
+        <w:t>המצויינת</w:t>
+      </w:r>
+      <w:proofErr w:type="spellEnd"/>
+      <w:r>
+        <w:rPr>
+          <w:rFonts w:hint="cs"/>
+          <w:rtl/>
+          <w:lang w:val="en-US"/>
+        </w:rPr>
+        <w:t xml:space="preserve"> בטופס</w:t>
+      </w:r>
+    </w:p>
+    <w:p>
+      <w:pPr>
+        <w:rPr>
+          <w:rtl/>
+          <w:lang w:val="en-US"/>
+        </w:rPr>
+      </w:pPr>
+      <w:r>
+        <w:rPr>
+          <w:rFonts w:hint="cs"/>
+          <w:rtl/>
+          <w:lang w:val="en-US"/>
+        </w:rPr>
+        <w:t xml:space="preserve">בשיטה </w:t>
+      </w:r>
+      <w:proofErr w:type="spellStart"/>
+      <w:r>
+        <w:rPr>
+          <w:rFonts w:hint="cs"/>
+          <w:rtl/>
+          <w:lang w:val="en-US"/>
+        </w:rPr>
+        <w:t>שמצויינת</w:t>
+      </w:r>
+      <w:proofErr w:type="spellEnd"/>
+      <w:r>
+        <w:rPr>
+          <w:rFonts w:hint="cs"/>
+          <w:rtl/>
+          <w:lang w:val="en-US"/>
+        </w:rPr>
+        <w:t xml:space="preserve"> ב</w:t>
+      </w:r>
+      <w:r>
+        <w:rPr>
+          <w:rFonts w:hint="cs"/>
+          <w:lang w:val="en-US"/>
+        </w:rPr>
+        <w:t>METHOD</w:t>
+      </w:r>
+    </w:p>
+    <w:p>
+      <w:pPr>
+        <w:rPr>
+          <w:rtl/>
+          <w:lang w:val="en-US"/>
+        </w:rPr>
+      </w:pPr>
+    </w:p>
+    <w:p>
+      <w:pPr>
+        <w:rPr>
+          <w:rtl/>
+          <w:lang w:val="en-US"/>
+        </w:rPr>
+      </w:pPr>
+      <w:r>
+        <w:rPr>
+          <w:rFonts w:hint="cs"/>
+          <w:rtl/>
+          <w:lang w:val="en-US"/>
+        </w:rPr>
+        <w:t xml:space="preserve">התכונה </w:t>
+      </w:r>
+      <w:r>
+        <w:rPr>
+          <w:rFonts w:hint="cs"/>
+          <w:lang w:val="en-US"/>
+        </w:rPr>
+        <w:t>NAME</w:t>
+      </w:r>
+    </w:p>
+    <w:p>
+      <w:pPr>
+        <w:rPr>
+          <w:rtl/>
+          <w:lang w:val="en-US"/>
+        </w:rPr>
+      </w:pPr>
+      <w:r>
+        <w:rPr>
+          <w:rFonts w:hint="cs"/>
+          <w:rtl/>
+          <w:lang w:val="en-US"/>
+        </w:rPr>
+        <w:lastRenderedPageBreak/>
+        <w:t>מאפשרת שליחה לשרת</w:t>
+      </w:r>
+    </w:p>
+    <w:p>
+      <w:pPr>
+        <w:rPr>
+          <w:rtl/>
+          <w:lang w:val="en-US"/>
+        </w:rPr>
+      </w:pPr>
+    </w:p>
+    <w:p>
+      <w:pPr>
+        <w:rPr>
+          <w:rtl/>
+          <w:lang w:val="en-US"/>
+        </w:rPr>
+      </w:pPr>
+      <w:r>
+        <w:rPr>
+          <w:rFonts w:hint="cs"/>
+          <w:rtl/>
+          <w:lang w:val="en-US"/>
+        </w:rPr>
+        <w:t xml:space="preserve">התכונה </w:t>
+      </w:r>
+      <w:r>
+        <w:rPr>
+          <w:rFonts w:hint="cs"/>
+          <w:lang w:val="en-US"/>
+        </w:rPr>
+        <w:t>ID</w:t>
+      </w:r>
+    </w:p>
+    <w:p>
+      <w:pPr>
+        <w:rPr>
+          <w:rtl/>
+          <w:lang w:val="en-US"/>
+        </w:rPr>
+      </w:pPr>
+      <w:r>
+        <w:rPr>
+          <w:rFonts w:hint="cs"/>
+          <w:rtl/>
+          <w:lang w:val="en-US"/>
+        </w:rPr>
+        <w:t xml:space="preserve">מאשרת שימוש </w:t>
+      </w:r>
+      <w:proofErr w:type="spellStart"/>
+      <w:r>
+        <w:rPr>
+          <w:rFonts w:hint="cs"/>
+          <w:rtl/>
+          <w:lang w:val="en-US"/>
+        </w:rPr>
+        <w:t>בגאבה</w:t>
+      </w:r>
+      <w:proofErr w:type="spellEnd"/>
+      <w:r>
+        <w:rPr>
+          <w:rFonts w:hint="cs"/>
+          <w:rtl/>
+          <w:lang w:val="en-US"/>
+        </w:rPr>
+        <w:t xml:space="preserve"> סקריפט ו</w:t>
+      </w:r>
+      <w:r>
+        <w:rPr>
+          <w:rFonts w:hint="cs"/>
+          <w:lang w:val="en-US"/>
+        </w:rPr>
+        <w:t>CSS</w:t>
+      </w:r>
+    </w:p>
+    <w:p>
+      <w:pPr>
+        <w:rPr>
+          <w:rtl/>
+          <w:lang w:val="en-US"/>
+        </w:rPr>
+      </w:pPr>
+    </w:p>
+    <w:p>
+      <w:pPr>
+        <w:rPr>
+          <w:rtl/>
+          <w:lang w:val="en-US"/>
+        </w:rPr>
+      </w:pPr>
+      <w:r>
+        <w:rPr>
+          <w:rFonts w:hint="cs"/>
+          <w:rtl/>
+          <w:lang w:val="en-US"/>
+        </w:rPr>
+        <w:t xml:space="preserve">תגי </w:t>
+      </w:r>
+      <w:proofErr w:type="spellStart"/>
+      <w:r>
+        <w:rPr>
+          <w:rFonts w:hint="cs"/>
+          <w:rtl/>
+          <w:lang w:val="en-US"/>
+        </w:rPr>
+        <w:t>האינפות</w:t>
+      </w:r>
+      <w:proofErr w:type="spellEnd"/>
+      <w:r>
+        <w:rPr>
+          <w:rFonts w:hint="cs"/>
+          <w:rtl/>
+          <w:lang w:val="en-US"/>
+        </w:rPr>
+        <w:t xml:space="preserve"> יכולים לשמש גל ללא הטופס, יש דרכים אחרות חוץ מטופס לשלוח מידע לשרת</w:t>
+      </w:r>
+    </w:p>
+    <w:p>
+      <w:pPr>
+        <w:rPr>
+          <w:rtl/>
+          <w:lang w:val="en-US"/>
+        </w:rPr>
+      </w:pPr>
+    </w:p>
+    <w:p>
+      <w:pPr>
+        <w:rPr>
+          <w:rtl/>
+          <w:lang w:val="en-US"/>
+        </w:rPr>
+      </w:pPr>
+      <w:r>
+        <w:rPr>
+          <w:rFonts w:hint="cs"/>
+          <w:rtl/>
+          <w:lang w:val="en-US"/>
+        </w:rPr>
+        <w:t xml:space="preserve">אינפוט טייפ בוטן נועד להפעיל </w:t>
+      </w:r>
+      <w:proofErr w:type="spellStart"/>
+      <w:r>
+        <w:rPr>
+          <w:rFonts w:hint="cs"/>
+          <w:rtl/>
+          <w:lang w:val="en-US"/>
+        </w:rPr>
+        <w:t>גאבה</w:t>
+      </w:r>
+      <w:proofErr w:type="spellEnd"/>
+      <w:r>
+        <w:rPr>
+          <w:rFonts w:hint="cs"/>
+          <w:rtl/>
+          <w:lang w:val="en-US"/>
+        </w:rPr>
+        <w:t xml:space="preserve"> סקריפט</w:t>
+      </w:r>
+      <w:r>
+        <w:rPr>
+          <w:rFonts w:hint="cs"/>
+          <w:rtl/>
+          <w:lang w:val="en-US"/>
+        </w:rPr>
+        <w:t xml:space="preserve"> </w:t>
+      </w:r>
+    </w:p>
+    <w:p>
+      <w:pPr>
+        <w:rPr>
+          <w:rtl/>
+          <w:lang w:val="en-US"/>
+        </w:rPr>
+      </w:pPr>
+    </w:p>
+    <w:p>
+      <w:pPr>
+        <w:rPr>
+          <w:rtl/>
+          <w:lang w:val="en-US"/>
+        </w:rPr>
+      </w:pPr>
+    </w:p>
+    <w:p>
+      <w:pPr>
+        <w:rPr>
+          <w:rtl/>
+          <w:lang w:val="en-US"/>
+        </w:rPr>
+      </w:pPr>
+      <w:r>
+        <w:rPr>
+          <w:rFonts w:hint="cs"/>
+          <w:rtl/>
+          <w:lang w:val="en-US"/>
+        </w:rPr>
+        <w:t xml:space="preserve">תרגיל </w:t>
+      </w:r>
+    </w:p>
+    <w:p>
+      <w:pPr>
+        <w:rPr>
+          <w:rtl/>
+          <w:lang w:val="en-US"/>
+        </w:rPr>
+      </w:pPr>
+      <w:r>
+        <w:rPr>
+          <w:rFonts w:hint="cs"/>
+          <w:rtl/>
+          <w:lang w:val="en-US"/>
+        </w:rPr>
+        <w:t xml:space="preserve">להוסיף טופס ולעשות </w:t>
+      </w:r>
+      <w:r>
+        <w:rPr>
+          <w:rFonts w:hint="cs"/>
+          <w:lang w:val="en-US"/>
+        </w:rPr>
+        <w:t>SUBMIT</w:t>
+      </w:r>
+    </w:p>
+    <w:p>
+      <w:pPr>
+        <w:rPr>
+          <w:lang w:val="en-US"/>
+        </w:rPr>
+      </w:pPr>
+      <w:r>
+        <w:rPr>
+          <w:rFonts w:hint="cs"/>
+          <w:rtl/>
+          <w:lang w:val="en-US"/>
+        </w:rPr>
+        <w:t>2 ולידציה</w:t>
+      </w:r>
+    </w:p>
+    <w:p>
+      <w:pPr>
+        <w:rPr>
+          <w:lang w:val="en-US"/>
+        </w:rPr>
+      </w:pPr>
+    </w:p>
+    <w:p>
+      <w:pPr>
+        <w:rPr>
+          <w:lang w:val="en-US"/>
+        </w:rPr>
+      </w:pPr>
+    </w:p>
+    <w:p>
+      <w:pPr>
+        <w:rPr>
+          <w:rtl/>
+          <w:lang w:val="en-US"/>
+        </w:rPr>
+      </w:pPr>
+      <w:r>
+        <w:rPr>
+          <w:rFonts w:hint="cs"/>
+          <w:rtl/>
+          <w:lang w:val="en-US"/>
+        </w:rPr>
+        <w:t xml:space="preserve">כאשר באים לבנות אתר ... רצוי שלא </w:t>
+      </w:r>
+    </w:p>
+    <w:p>
+      <w:pPr>
+        <w:rPr>
+          <w:rtl/>
+          <w:lang w:val="en-US"/>
+        </w:rPr>
+      </w:pPr>
+      <w:r>
+        <w:rPr>
+          <w:rFonts w:hint="cs"/>
+          <w:rtl/>
+          <w:lang w:val="en-US"/>
+        </w:rPr>
+        <w:t>רצוי לקחת אתר מוכן (</w:t>
+      </w:r>
+      <w:proofErr w:type="spellStart"/>
+      <w:r>
+        <w:rPr>
+          <w:rFonts w:hint="cs"/>
+          <w:rtl/>
+          <w:lang w:val="en-US"/>
+        </w:rPr>
+        <w:t>טמפלייט</w:t>
+      </w:r>
+      <w:proofErr w:type="spellEnd"/>
+      <w:r>
+        <w:rPr>
+          <w:rFonts w:hint="cs"/>
+          <w:rtl/>
+          <w:lang w:val="en-US"/>
+        </w:rPr>
+        <w:t>)</w:t>
+      </w:r>
+    </w:p>
+    <w:p>
+      <w:pPr>
+        <w:rPr>
+          <w:rtl/>
+          <w:lang w:val="en-US"/>
+        </w:rPr>
+      </w:pPr>
+    </w:p>
+    <w:p>
+      <w:pPr>
+        <w:rPr>
+          <w:rtl/>
+          <w:lang w:val="en-US"/>
+        </w:rPr>
+      </w:pPr>
+    </w:p>
+    <w:p>
+      <w:pPr>
+        <w:rPr>
+          <w:rtl/>
+          <w:lang w:val="en-US"/>
+        </w:rPr>
+      </w:pPr>
+    </w:p>
+    <w:p>
+      <w:pPr>
+        <w:rPr>
+          <w:rtl/>
+          <w:lang w:val="en-US"/>
+        </w:rPr>
+      </w:pPr>
+      <w:r>
+        <w:rPr>
+          <w:rFonts w:hint="cs"/>
+          <w:rtl/>
+          <w:lang w:val="en-US"/>
+        </w:rPr>
+        <w:t xml:space="preserve">תרגיל </w:t>
+      </w:r>
+    </w:p>
+    <w:p>
+      <w:pPr>
+        <w:rPr>
+          <w:lang w:val="en-GB"/>
+        </w:rPr>
+      </w:pPr>
+      <w:r>
+        <w:rPr>
+          <w:rFonts w:hint="cs"/>
+          <w:rtl/>
+          <w:lang w:val="en-US"/>
+        </w:rPr>
+        <w:t>למצוא אתר שלם (</w:t>
+      </w:r>
+      <w:proofErr w:type="spellStart"/>
+      <w:r>
+        <w:rPr>
+          <w:rFonts w:hint="cs"/>
+          <w:rtl/>
+          <w:lang w:val="en-US"/>
+        </w:rPr>
+        <w:t>פשןט</w:t>
+      </w:r>
+      <w:proofErr w:type="spellEnd"/>
+      <w:r>
+        <w:rPr>
+          <w:rFonts w:hint="cs"/>
+          <w:rtl/>
+          <w:lang w:val="en-US"/>
+        </w:rPr>
+        <w:t>) חינם! לגמרי</w:t>
+      </w:r>
+    </w:p>
+    <w:p>
+      <w:pPr>
+        <w:rPr>
+          <w:lang w:val="en-GB"/>
+        </w:rPr>
+      </w:pPr>
+    </w:p>
+    <w:p>
+      <w:pPr>
+        <w:rPr>
+          <w:lang w:val="en-GB"/>
+        </w:rPr>
+      </w:pPr>
+    </w:p>
+    <w:p>
+      <w:pPr>
+        <w:rPr>
+          <w:lang w:val="en-GB"/>
+        </w:rPr>
+      </w:pPr>
+    </w:p>
+    <w:p>
+      <w:pPr>
+        <w:rPr>
+          <w:lang w:val="en-GB"/>
+        </w:rPr>
+      </w:pPr>
+      <w:r>
+        <w:rPr>
+          <w:lang w:val="en-GB"/>
+        </w:rPr>
+        <w:t>CSS</w:t>
+      </w:r>
+    </w:p>
+    <w:p>
+      <w:pPr>
+        <w:rPr>
+          <w:lang w:val="en-GB"/>
+        </w:rPr>
+      </w:pPr>
+    </w:p>
+    <w:p>
+      <w:pPr>
+        <w:rPr>
+          <w:lang w:val="en-GB"/>
+        </w:rPr>
+      </w:pPr>
+      <w:proofErr w:type="spellStart"/>
+      <w:r>
+        <w:rPr>
+          <w:lang w:val="en-GB"/>
+        </w:rPr>
+        <w:t>Cascate</w:t>
+      </w:r>
+      <w:proofErr w:type="spellEnd"/>
+      <w:r>
+        <w:rPr>
+          <w:lang w:val="en-GB"/>
+        </w:rPr>
+        <w:t xml:space="preserve"> style </w:t>
+      </w:r>
+      <w:proofErr w:type="gramStart"/>
+      <w:r>
+        <w:rPr>
+          <w:lang w:val="en-GB"/>
+        </w:rPr>
+        <w:t>shit</w:t>
+      </w:r>
+      <w:proofErr w:type="gramEnd"/>
+    </w:p>
+    <w:p>
+      <w:pPr>
+        <w:rPr>
+          <w:lang w:val="en-GB"/>
+        </w:rPr>
+      </w:pPr>
+    </w:p>
+    <w:p>
+      <w:pPr>
+        <w:rPr>
+          <w:rtl/>
+          <w:lang w:val="en-GB"/>
+        </w:rPr>
+      </w:pPr>
+      <w:r>
+        <w:rPr>
+          <w:rFonts w:hint="cs"/>
+          <w:rtl/>
+          <w:lang w:val="en-GB"/>
+        </w:rPr>
+        <w:t xml:space="preserve">היכן לכתוב </w:t>
+      </w:r>
+      <w:r>
+        <w:rPr>
+          <w:rFonts w:hint="cs"/>
+          <w:lang w:val="en-GB"/>
+        </w:rPr>
+        <w:t>CSS</w:t>
+      </w:r>
+    </w:p>
+    <w:p>
+      <w:pPr>
+        <w:rPr>
+          <w:rtl/>
+          <w:lang w:val="en-GB"/>
+        </w:rPr>
+      </w:pPr>
+      <w:r>
+        <w:rPr>
+          <w:rFonts w:hint="cs"/>
+          <w:rtl/>
+          <w:lang w:val="en-GB"/>
+        </w:rPr>
+        <w:t xml:space="preserve">שלושה מקומות </w:t>
+      </w:r>
+    </w:p>
+    <w:p>
+      <w:pPr>
+        <w:rPr>
+          <w:lang w:val="en-GB"/>
+        </w:rPr>
+      </w:pPr>
+      <w:r>
+        <w:rPr>
+          <w:rFonts w:hint="cs"/>
+          <w:rtl/>
+          <w:lang w:val="en-GB"/>
+        </w:rPr>
+        <w:t xml:space="preserve">1 </w:t>
+      </w:r>
+      <w:r>
+        <w:rPr>
+          <w:rFonts w:hint="cs"/>
+          <w:lang w:val="en-GB"/>
+        </w:rPr>
+        <w:t>INLINE</w:t>
+      </w:r>
+    </w:p>
+    <w:p>
+      <w:pPr>
+        <w:rPr>
+          <w:rtl/>
+          <w:lang w:val="en-GB"/>
+        </w:rPr>
+      </w:pPr>
+      <w:r>
+        <w:rPr>
+          <w:rFonts w:hint="cs"/>
+          <w:rtl/>
+          <w:lang w:val="en-GB"/>
+        </w:rPr>
+        <w:lastRenderedPageBreak/>
+        <w:t>בתוך התג</w:t>
+      </w:r>
+    </w:p>
+    <w:p>
+      <w:pPr>
+        <w:rPr>
+          <w:rtl/>
+          <w:lang w:val="en-GB"/>
+        </w:rPr>
+      </w:pPr>
+      <w:r>
+        <w:rPr>
+          <w:rFonts w:hint="cs"/>
+          <w:lang w:val="en-GB"/>
+        </w:rPr>
+        <w:t>HEAD</w:t>
+      </w:r>
+      <w:r>
+        <w:rPr>
+          <w:rFonts w:hint="cs"/>
+          <w:rtl/>
+          <w:lang w:val="en-GB"/>
+        </w:rPr>
+        <w:t xml:space="preserve"> </w:t>
+      </w:r>
+    </w:p>
+    <w:p>
+      <w:pPr>
+        <w:rPr>
+          <w:rtl/>
+          <w:lang w:val="en-GB"/>
+        </w:rPr>
+      </w:pPr>
+      <w:r>
+        <w:rPr>
+          <w:rFonts w:hint="cs"/>
+          <w:lang w:val="en-GB"/>
+        </w:rPr>
+        <w:t>BODY</w:t>
+      </w:r>
+    </w:p>
+    <w:p>
+      <w:pPr>
+        <w:rPr>
+          <w:rFonts w:hint="cs"/>
+          <w:rtl/>
+          <w:lang w:val="en-GB"/>
+        </w:rPr>
+      </w:pPr>
+      <w:r>
+        <w:rPr>
+          <w:rFonts w:hint="cs"/>
+          <w:lang w:val="en-GB"/>
+        </w:rPr>
+        <w:t>FORM</w:t>
+      </w:r>
+    </w:p>
+    <w:p>
+      <w:pPr>
+        <w:rPr>
+          <w:rtl/>
+          <w:lang w:val="en-GB"/>
+        </w:rPr>
+      </w:pPr>
+    </w:p>
+    <w:p>
+      <w:pPr>
+        <w:rPr>
+          <w:rtl/>
+          <w:lang w:val="en-GB"/>
+        </w:rPr>
+      </w:pPr>
+      <w:r>
+        <w:rPr>
+          <w:rFonts w:hint="cs"/>
+          <w:rtl/>
+          <w:lang w:val="en-GB"/>
+        </w:rPr>
+        <w:t xml:space="preserve">2 </w:t>
+      </w:r>
+      <w:r>
+        <w:rPr>
+          <w:rFonts w:hint="cs"/>
+          <w:lang w:val="en-GB"/>
+        </w:rPr>
+        <w:t>INTERNAL</w:t>
+      </w:r>
+    </w:p>
+    <w:p>
+      <w:pPr>
+        <w:rPr>
+          <w:rtl/>
+          <w:lang w:val="en-GB"/>
+        </w:rPr>
+      </w:pPr>
+      <w:r>
+        <w:rPr>
+          <w:rFonts w:hint="cs"/>
+          <w:rtl/>
+          <w:lang w:val="en-GB"/>
+        </w:rPr>
+        <w:t>בראש הדף לכל הדף</w:t>
+      </w:r>
+    </w:p>
+    <w:p>
+      <w:pPr>
+        <w:rPr>
+          <w:rtl/>
+          <w:lang w:val="en-GB"/>
+        </w:rPr>
+      </w:pPr>
+      <w:r>
+        <w:rPr>
+          <w:rFonts w:hint="cs"/>
+          <w:rtl/>
+          <w:lang w:val="en-GB"/>
+        </w:rPr>
+        <w:t>&gt;</w:t>
+      </w:r>
+      <w:r>
+        <w:rPr>
+          <w:rFonts w:hint="cs"/>
+          <w:lang w:val="en-GB"/>
+        </w:rPr>
+        <w:t>STYLE</w:t>
+      </w:r>
+      <w:r>
+        <w:rPr>
+          <w:rFonts w:hint="cs"/>
+          <w:rtl/>
+          <w:lang w:val="en-GB"/>
+        </w:rPr>
+        <w:t>&lt;</w:t>
+      </w:r>
+    </w:p>
+    <w:p>
+      <w:pPr>
+        <w:rPr>
+          <w:rtl/>
+          <w:lang w:val="en-GB"/>
+        </w:rPr>
+      </w:pPr>
+    </w:p>
+    <w:p>
+      <w:pPr>
+        <w:rPr>
+          <w:rtl/>
+          <w:lang w:val="en-GB"/>
+        </w:rPr>
+      </w:pPr>
+    </w:p>
+    <w:p>
+      <w:pPr>
+        <w:rPr>
+          <w:rtl/>
+          <w:lang w:val="en-GB"/>
+        </w:rPr>
+      </w:pPr>
+      <w:r>
+        <w:rPr>
+          <w:rFonts w:hint="cs"/>
+          <w:rtl/>
+          <w:lang w:val="en-GB"/>
+        </w:rPr>
+        <w:t>3</w:t>
+      </w:r>
+      <w:r>
+        <w:rPr>
+          <w:rFonts w:hint="cs"/>
+          <w:lang w:val="en-GB"/>
+        </w:rPr>
+        <w:t>INPUT</w:t>
+      </w:r>
+    </w:p>
+    <w:p>
+      <w:pPr>
+        <w:rPr>
+          <w:rtl/>
+          <w:lang w:val="en-GB"/>
+        </w:rPr>
+      </w:pPr>
+      <w:r>
+        <w:rPr>
+          <w:rFonts w:hint="cs"/>
+          <w:rtl/>
+          <w:lang w:val="en-GB"/>
+        </w:rPr>
+        <w:t xml:space="preserve">שאתה רושם </w:t>
+      </w:r>
+      <w:r>
+        <w:rPr>
+          <w:rFonts w:hint="cs"/>
+          <w:lang w:val="en-GB"/>
+        </w:rPr>
+        <w:t>STYLE</w:t>
+      </w:r>
+    </w:p>
+    <w:p>
+      <w:pPr>
+        <w:rPr>
+          <w:rtl/>
+          <w:lang w:val="en-GB"/>
+        </w:rPr>
+      </w:pPr>
+      <w:r>
+        <w:rPr>
+          <w:rFonts w:hint="cs"/>
+          <w:rtl/>
+          <w:lang w:val="en-GB"/>
+        </w:rPr>
+        <w:t xml:space="preserve">זה אומר להפסיק </w:t>
+      </w:r>
+      <w:r>
+        <w:rPr>
+          <w:rFonts w:hint="cs"/>
+          <w:lang w:val="en-GB"/>
+        </w:rPr>
+        <w:t>HTML</w:t>
+      </w:r>
+    </w:p>
+    <w:p>
+      <w:pPr>
+        <w:rPr>
+          <w:rFonts w:hint="cs"/>
+          <w:rtl/>
+          <w:lang w:val="en-GB"/>
+        </w:rPr>
+      </w:pPr>
+      <w:r>
+        <w:rPr>
+          <w:rFonts w:hint="cs"/>
+          <w:rtl/>
+          <w:lang w:val="en-GB"/>
+        </w:rPr>
+        <w:t xml:space="preserve">ולהתחיל </w:t>
+      </w:r>
+      <w:r>
+        <w:rPr>
+          <w:rFonts w:hint="cs"/>
+          <w:lang w:val="en-GB"/>
+        </w:rPr>
+        <w:t>CSS</w:t>
+      </w:r>
+    </w:p>
+    <w:p>
+      <w:pPr>
+        <w:rPr>
+          <w:rtl/>
+          <w:lang w:val="en-US"/>
+        </w:rPr>
+      </w:pPr>
+    </w:p>
+    <w:p>
+      <w:pPr>
+        <w:rPr>
+          <w:rtl/>
+          <w:lang w:val="en-US"/>
+        </w:rPr>
+      </w:pPr>
+    </w:p>
+    <w:p>
+      <w:pPr>
+        <w:rPr>
+          <w:rtl/>
+          <w:lang w:val="en-US"/>
+        </w:rPr>
+      </w:pPr>
+      <w:r>
+        <w:rPr>
+          <w:rFonts w:hint="cs"/>
+          <w:rtl/>
+          <w:lang w:val="en-US"/>
+        </w:rPr>
+        <w:t xml:space="preserve">4 </w:t>
+      </w:r>
+      <w:r>
+        <w:rPr>
+          <w:rFonts w:hint="cs"/>
+          <w:lang w:val="en-US"/>
+        </w:rPr>
+        <w:t>EXTERNAL</w:t>
+      </w:r>
+    </w:p>
+    <w:p>
+      <w:pPr>
+        <w:rPr>
+          <w:rtl/>
+          <w:lang w:val="en-US"/>
+        </w:rPr>
+      </w:pPr>
+      <w:r>
+        <w:rPr>
+          <w:rFonts w:hint="cs"/>
+          <w:rtl/>
+          <w:lang w:val="en-US"/>
+        </w:rPr>
+        <w:t>קובץ קיצוני</w:t>
+      </w:r>
+    </w:p>
+    <w:p>
+      <w:pPr>
+        <w:rPr>
+          <w:rtl/>
+          <w:lang w:val="en-US"/>
+        </w:rPr>
+      </w:pPr>
+    </w:p>
+    <w:p>
+      <w:pPr>
+        <w:rPr>
+          <w:rtl/>
+          <w:lang w:val="en-US"/>
+        </w:rPr>
+      </w:pPr>
+      <w:r>
+        <w:rPr>
+          <w:rFonts w:hint="cs"/>
+          <w:rtl/>
+          <w:lang w:val="en-US"/>
+        </w:rPr>
+        <w:t xml:space="preserve">שיוך של </w:t>
+      </w:r>
+      <w:r>
+        <w:rPr>
+          <w:rFonts w:hint="cs"/>
+          <w:lang w:val="en-US"/>
+        </w:rPr>
+        <w:t>STYLE</w:t>
+      </w:r>
+    </w:p>
+    <w:p>
+      <w:pPr>
+        <w:rPr>
+          <w:rtl/>
+          <w:lang w:val="en-US"/>
+        </w:rPr>
+      </w:pPr>
+      <w:r>
+        <w:rPr>
+          <w:rFonts w:hint="cs"/>
+          <w:rtl/>
+          <w:lang w:val="en-US"/>
+        </w:rPr>
+        <w:t>לתג</w:t>
+      </w:r>
+    </w:p>
+    <w:p>
+      <w:pPr>
+        <w:rPr>
+          <w:rtl/>
+          <w:lang w:val="en-US"/>
+        </w:rPr>
+      </w:pPr>
+    </w:p>
+    <w:p>
+      <w:pPr>
+        <w:rPr>
+          <w:rtl/>
+          <w:lang w:val="en-US"/>
+        </w:rPr>
+      </w:pPr>
+      <w:r>
+        <w:rPr>
+          <w:rFonts w:hint="cs"/>
+          <w:rtl/>
+          <w:lang w:val="en-US"/>
+        </w:rPr>
+        <w:t xml:space="preserve">ראשון לפי התג השני לפי </w:t>
+      </w:r>
+      <w:r>
+        <w:rPr>
+          <w:rFonts w:hint="cs"/>
+          <w:lang w:val="en-US"/>
+        </w:rPr>
+        <w:t>ID</w:t>
+      </w:r>
+    </w:p>
+    <w:p>
+      <w:pPr>
+        <w:rPr>
+          <w:rtl/>
+          <w:lang w:val="en-US"/>
+        </w:rPr>
+      </w:pPr>
+      <w:r>
+        <w:rPr>
+          <w:rFonts w:hint="cs"/>
+          <w:rtl/>
+          <w:lang w:val="en-US"/>
+        </w:rPr>
+        <w:t xml:space="preserve">שרוצים </w:t>
+      </w:r>
+      <w:r>
+        <w:rPr>
+          <w:rFonts w:hint="cs"/>
+          <w:rtl/>
+          <w:lang w:val="en-US"/>
+        </w:rPr>
+        <w:t xml:space="preserve">לעשות </w:t>
+      </w:r>
+      <w:r>
+        <w:rPr>
+          <w:rFonts w:hint="cs"/>
+          <w:lang w:val="en-US"/>
+        </w:rPr>
+        <w:t>CSS</w:t>
+      </w:r>
+    </w:p>
+    <w:p>
+      <w:pPr>
+        <w:rPr>
+          <w:rtl/>
+          <w:lang w:val="en-US"/>
+        </w:rPr>
+      </w:pPr>
+      <w:r>
+        <w:rPr>
+          <w:rFonts w:hint="cs"/>
+          <w:rtl/>
+          <w:lang w:val="en-US"/>
+        </w:rPr>
+        <w:t>על משהו</w:t>
+      </w:r>
+    </w:p>
+    <w:p>
+      <w:pPr>
+        <w:rPr>
+          <w:rtl/>
+          <w:lang w:val="en-US"/>
+        </w:rPr>
+      </w:pPr>
+    </w:p>
+    <w:p>
+      <w:pPr>
+        <w:rPr>
+          <w:lang w:val="en-GB"/>
+        </w:rPr>
+      </w:pPr>
+      <w:r>
+        <w:rPr>
+          <w:lang w:val="en-GB"/>
+        </w:rPr>
+        <w:t>getBootstrap.com</w:t>
+      </w:r>
+    </w:p>
+    <w:p>
+      <w:pPr>
+        <w:rPr>
+          <w:rtl/>
+          <w:lang w:val="en-US"/>
+        </w:rPr>
+      </w:pPr>
+      <w:r>
+        <w:rPr>
+          <w:rFonts w:hint="cs"/>
+          <w:rtl/>
+          <w:lang w:val="en-US"/>
+        </w:rPr>
+        <w:t>ניתן להוריד או להשתמש בלינק ואפשר להוריד מהאתר דברים שהכינו כבר</w:t>
+      </w:r>
+    </w:p>
+    <w:p>
+      <w:pPr>
+        <w:rPr>
+          <w:rtl/>
+          <w:lang w:val="en-US"/>
+        </w:rPr>
+      </w:pPr>
+    </w:p>
+    <w:p>
+      <w:pPr>
+        <w:rPr>
+          <w:rtl/>
+          <w:lang w:val="en-US"/>
+        </w:rPr>
+      </w:pPr>
+      <w:r>
+        <w:rPr>
+          <w:rFonts w:hint="cs"/>
+          <w:rtl/>
+          <w:lang w:val="en-US"/>
+        </w:rPr>
+        <w:t>שיעורי בית</w:t>
+      </w:r>
+    </w:p>
+    <w:p>
+      <w:pPr>
+        <w:rPr>
+          <w:rtl/>
+          <w:lang w:val="en-US"/>
+        </w:rPr>
+      </w:pPr>
+      <w:r>
+        <w:rPr>
+          <w:rFonts w:hint="cs"/>
+          <w:rtl/>
+          <w:lang w:val="en-US"/>
+        </w:rPr>
+        <w:t>תרגיל 1</w:t>
+      </w:r>
+    </w:p>
+    <w:p>
+      <w:pPr>
+        <w:rPr>
+          <w:rtl/>
+          <w:lang w:val="en-US"/>
+        </w:rPr>
+      </w:pPr>
+      <w:r>
+        <w:rPr>
+          <w:rFonts w:hint="cs"/>
+          <w:rtl/>
+          <w:lang w:val="en-US"/>
+        </w:rPr>
+        <w:t xml:space="preserve">בעזרת </w:t>
+      </w:r>
+      <w:r>
+        <w:rPr>
+          <w:rFonts w:hint="cs"/>
+          <w:lang w:val="en-US"/>
+        </w:rPr>
+        <w:t>CLASS</w:t>
+      </w:r>
+      <w:r>
+        <w:rPr>
+          <w:rFonts w:hint="cs"/>
+          <w:rtl/>
+          <w:lang w:val="en-US"/>
+        </w:rPr>
+        <w:t xml:space="preserve"> </w:t>
+      </w:r>
+    </w:p>
+    <w:p>
+      <w:pPr>
+        <w:rPr>
+          <w:lang w:val="en-GB"/>
+        </w:rPr>
+      </w:pPr>
+      <w:r>
+        <w:rPr>
+          <w:lang w:val="en-GB"/>
+        </w:rPr>
+        <w:lastRenderedPageBreak/>
+        <w:t>External</w:t>
+      </w:r>
+    </w:p>
+    <w:p>
+      <w:pPr>
+        <w:rPr>
+          <w:lang w:val="en-GB"/>
+        </w:rPr>
+      </w:pPr>
+      <w:r>
+        <w:rPr>
+          <w:lang w:val="en-GB"/>
+        </w:rPr>
+        <w:t>input</w:t>
+      </w:r>
+    </w:p>
+    <w:p>
+      <w:pPr>
+        <w:rPr>
+          <w:rtl/>
+          <w:lang w:val="en-US"/>
+        </w:rPr>
+      </w:pPr>
+      <w:r>
+        <w:rPr>
+          <w:rFonts w:hint="cs"/>
+          <w:rtl/>
+          <w:lang w:val="en-US"/>
+        </w:rPr>
+        <w:t xml:space="preserve">לעצב תג פעם אחת </w:t>
+      </w:r>
+    </w:p>
+    <w:p>
+      <w:pPr>
+        <w:rPr>
+          <w:rtl/>
+          <w:lang w:val="en-US"/>
+        </w:rPr>
+      </w:pPr>
+      <w:r>
+        <w:rPr>
+          <w:rFonts w:hint="cs"/>
+          <w:lang w:val="en-US"/>
+        </w:rPr>
+        <w:t>CLASS</w:t>
+      </w:r>
+      <w:r>
+        <w:rPr>
+          <w:rFonts w:hint="cs"/>
+          <w:rtl/>
+          <w:lang w:val="en-US"/>
+        </w:rPr>
+        <w:t xml:space="preserve"> שימושי רק לא ב</w:t>
+      </w:r>
+      <w:r>
+        <w:rPr>
+          <w:rFonts w:hint="cs"/>
+          <w:lang w:val="en-US"/>
+        </w:rPr>
+        <w:t>INLINE</w:t>
+      </w:r>
+    </w:p>
+    <w:p>
+      <w:pPr>
+        <w:rPr>
+          <w:rtl/>
+          <w:lang w:val="en-US"/>
+        </w:rPr>
+      </w:pPr>
+    </w:p>
+    <w:p>
+      <w:pPr>
+        <w:rPr>
+          <w:rtl/>
+          <w:lang w:val="en-US"/>
+        </w:rPr>
+      </w:pPr>
+      <w:r>
+        <w:rPr>
+          <w:rFonts w:hint="cs"/>
+          <w:rtl/>
+          <w:lang w:val="en-US"/>
+        </w:rPr>
+        <w:t xml:space="preserve">להשיג </w:t>
+      </w:r>
+      <w:r>
+        <w:rPr>
+          <w:rFonts w:hint="cs"/>
+          <w:lang w:val="en-US"/>
+        </w:rPr>
+        <w:t>CSS</w:t>
+      </w:r>
+      <w:r>
+        <w:rPr>
+          <w:rFonts w:hint="cs"/>
+          <w:rtl/>
+          <w:lang w:val="en-US"/>
+        </w:rPr>
+        <w:t xml:space="preserve"> </w:t>
+      </w:r>
+    </w:p>
+    <w:p>
+      <w:pPr>
+        <w:rPr>
+          <w:rtl/>
+          <w:lang w:val="en-US"/>
+        </w:rPr>
+      </w:pPr>
+      <w:r>
+        <w:rPr>
+          <w:rFonts w:hint="cs"/>
+          <w:rtl/>
+          <w:lang w:val="en-US"/>
+        </w:rPr>
+        <w:t>חיצוני</w:t>
+      </w:r>
+    </w:p>
+    <w:p>
+      <w:pPr>
+        <w:rPr>
+          <w:lang w:val="en-US"/>
+        </w:rPr>
+      </w:pPr>
+      <w:r>
+        <w:rPr>
+          <w:rFonts w:hint="cs"/>
+          <w:lang w:val="en-US"/>
+        </w:rPr>
+        <w:t>BOOTSTRAP</w:t>
+      </w:r>
+    </w:p>
+    <w:p>
+      <w:pPr>
+        <w:rPr>
+          <w:lang w:val="en-US"/>
+        </w:rPr>
+      </w:pPr>
+    </w:p>
+    <w:p>
+      <w:pPr>
+        <w:rPr>
+          <w:rtl/>
+          <w:lang w:val="en-US"/>
+        </w:rPr>
+      </w:pPr>
+      <w:r>
+        <w:rPr>
+          <w:lang w:val="en-US"/>
+        </w:rPr>
+        <w:t xml:space="preserve">BOOTSTRAP </w:t>
+      </w:r>
+      <w:r>
+        <w:rPr>
+          <w:rFonts w:hint="cs"/>
+          <w:rtl/>
+          <w:lang w:val="en-US"/>
+        </w:rPr>
+        <w:t xml:space="preserve">הוא </w:t>
+      </w:r>
+      <w:proofErr w:type="spellStart"/>
+      <w:r>
+        <w:rPr>
+          <w:rFonts w:hint="cs"/>
+          <w:rtl/>
+          <w:lang w:val="en-US"/>
+        </w:rPr>
+        <w:t>רספונסיבי</w:t>
+      </w:r>
+      <w:proofErr w:type="spellEnd"/>
+      <w:r>
+        <w:rPr>
+          <w:rFonts w:hint="cs"/>
+          <w:rtl/>
+          <w:lang w:val="en-US"/>
+        </w:rPr>
+        <w:t xml:space="preserve"> </w:t>
+      </w:r>
+    </w:p>
+    <w:p>
+      <w:pPr>
+        <w:rPr>
+          <w:rtl/>
+          <w:lang w:val="en-US"/>
+        </w:rPr>
+      </w:pPr>
+      <w:r>
+        <w:rPr>
+          <w:rFonts w:hint="cs"/>
+          <w:rtl/>
+          <w:lang w:val="en-US"/>
+        </w:rPr>
+        <w:t>מותאם לכל סוגי המסכים</w:t>
+      </w:r>
+    </w:p>
+    <w:p>
+      <w:pPr>
+        <w:rPr>
+          <w:rtl/>
+          <w:lang w:val="en-US"/>
+        </w:rPr>
+      </w:pPr>
+    </w:p>
+    <w:p>
+      <w:pPr>
+        <w:rPr>
+          <w:rFonts w:hint="cs"/>
+          <w:rtl/>
+          <w:lang w:val="en-US"/>
+        </w:rPr>
+      </w:pPr>
+      <w:r>
+        <w:rPr>
+          <w:rFonts w:hint="cs"/>
+          <w:rtl/>
+          <w:lang w:val="en-US"/>
+        </w:rPr>
+        <w:t>למצוא חמישה תגים ולשים לאתר שלכם</w:t>
+      </w:r>
+    </w:p>
+    <w:p>
+      <w:pPr>
+        <w:rPr>
+          <w:rtl/>
+          <w:lang w:val="en-US"/>
+        </w:rPr>
+      </w:pPr>
+    </w:p>
+    <w:p>
+      <w:pPr>
+        <w:rPr>
+          <w:rFonts w:hint="cs"/>
+          <w:rtl/>
+          <w:lang w:val="en-US"/>
+        </w:rPr>
+      </w:pPr>
+    </w:p>
+    <w:p>
+      <w:pPr>
+        <w:rPr>
+          <w:rtl/>
+          <w:lang w:val="en-US"/>
+        </w:rPr>
+      </w:pPr>
+    </w:p>
+    <w:p>
+      <w:pPr>
+        <w:rPr>
+          <w:rtl/>
+          <w:lang w:val="en-US"/>
+        </w:rPr>
+      </w:pPr>
+    </w:p>
+    <w:p>
+      <w:pPr>
+        <w:rPr>
+          <w:rtl/>
+          <w:lang w:val="en-US"/>
+        </w:rPr>
+      </w:pPr>
+    </w:p>
+    <w:p>
+      <w:pPr>
+        <w:rPr>
+          <w:rtl/>
+          <w:lang w:val="en-US"/>
+        </w:rPr>
+      </w:pPr>
+    </w:p>
+    <w:p>
+      <w:pPr>
+        <w:rPr>
+          <w:rtl/>
+          <w:lang w:val="en-US"/>
+        </w:rPr>
+      </w:pPr>
+    </w:p>
+    <w:p>
+      <w:pPr>
+        <w:rPr>
+          <w:rtl/>
+          <w:lang w:val="en-US"/>
+        </w:rPr>
+      </w:pPr>
+    </w:p>
+    <w:p>
+      <w:pPr>
+        <w:rPr>
+          <w:rtl/>
+          <w:lang w:val="en-US"/>
+        </w:rPr>
+      </w:pPr>
+    </w:p>
+    <w:p>
+      <w:pPr>
+        <w:rPr>
+          <w:rFonts w:hint="cs"/>
+          <w:rtl/>
+          <w:lang w:val="en-US"/>
+        </w:rPr>
+      </w:pPr>
     </w:p>
     <w:p>
       <w:pPr>
@@ -674,6 +2403,29 @@
     <w:semiHidden/>
     <w:unhideWhenUsed/>
   </w:style>
+  <w:style w:type="character" w:styleId="Hyperlink">
+    <w:name w:val="Hyperlink"/>
+    <w:basedOn w:val="DefaultParagraphFont"/>
+    <w:uiPriority w:val="99"/>
+    <w:unhideWhenUsed/>
+    <w:rsid w:val="00B70636"/>
+    <w:rPr>
+      <w:color w:val="0563C1" w:themeColor="hyperlink"/>
+      <w:u w:val="single"/>
+    </w:rPr>
+  </w:style>
+  <w:style w:type="character" w:styleId="UnresolvedMention">
+    <w:name w:val="Unresolved Mention"/>
+    <w:basedOn w:val="DefaultParagraphFont"/>
+    <w:uiPriority w:val="99"/>
+    <w:semiHidden/>
+    <w:unhideWhenUsed/>
+    <w:rsid w:val="00B70636"/>
+    <w:rPr>
+      <w:color w:val="605E5C"/>
+      <w:shd w:val="clear" w:color="auto" w:fill="E1DFDD"/>
+    </w:rPr>
+  </w:style>
 </w:styles>
 </file>
 
